--- a/TESIS MAESTRIA.docx
+++ b/TESIS MAESTRIA.docx
@@ -1,6 +1,6 @@
 
 <file path=word/document.xml><?xml version="1.0" encoding="utf-8"?>
-<w:document xmlns:ve="http://schemas.openxmlformats.org/markup-compatibility/2006" xmlns:o="urn:schemas-microsoft-com:office:office" xmlns:r="http://schemas.openxmlformats.org/officeDocument/2006/relationships" xmlns:m="http://schemas.openxmlformats.org/officeDocument/2006/math" xmlns:v="urn:schemas-microsoft-com:vml" xmlns:wp="http://schemas.openxmlformats.org/drawingml/2006/wordprocessingDrawing" xmlns:w10="urn:schemas-microsoft-com:office:word" xmlns:w="http://schemas.openxmlformats.org/wordprocessingml/2006/main" xmlns:wne="http://schemas.microsoft.com/office/word/2006/wordml">
+<w:document xmlns:wpc="http://schemas.microsoft.com/office/word/2010/wordprocessingCanvas" xmlns:mc="http://schemas.openxmlformats.org/markup-compatibility/2006" xmlns:o="urn:schemas-microsoft-com:office:office" xmlns:r="http://schemas.openxmlformats.org/officeDocument/2006/relationships" xmlns:m="http://schemas.openxmlformats.org/officeDocument/2006/math" xmlns:v="urn:schemas-microsoft-com:vml" xmlns:wp14="http://schemas.microsoft.com/office/word/2010/wordprocessingDrawing" xmlns:wp="http://schemas.openxmlformats.org/drawingml/2006/wordprocessingDrawing" xmlns:w10="urn:schemas-microsoft-com:office:word" xmlns:w="http://schemas.openxmlformats.org/wordprocessingml/2006/main" xmlns:w14="http://schemas.microsoft.com/office/word/2010/wordml" xmlns:wpg="http://schemas.microsoft.com/office/word/2010/wordprocessingGroup" xmlns:wpi="http://schemas.microsoft.com/office/word/2010/wordprocessingInk" xmlns:wne="http://schemas.microsoft.com/office/word/2006/wordml" xmlns:wps="http://schemas.microsoft.com/office/word/2010/wordprocessingShape" mc:Ignorable="w14 wp14">
   <w:body>
     <w:p>
       <w:pPr>
@@ -27,7 +27,7 @@
                     <pic:cNvPicPr/>
                   </pic:nvPicPr>
                   <pic:blipFill>
-                    <a:blip r:embed="rId6" cstate="print"/>
+                    <a:blip r:embed="rId7" cstate="print"/>
                     <a:stretch>
                       <a:fillRect/>
                     </a:stretch>
@@ -509,21 +509,7 @@
         <w:rPr>
           <w:lang w:val="es-MX"/>
         </w:rPr>
-        <w:t xml:space="preserve">Las redes sociales son nuevas formas de relación, comunicación y aprendizaje por ejemplo, </w:t>
-      </w:r>
-      <w:proofErr w:type="spellStart"/>
-      <w:r>
-        <w:rPr>
-          <w:lang w:val="es-MX"/>
-        </w:rPr>
-        <w:t>Facebook</w:t>
-      </w:r>
-      <w:proofErr w:type="spellEnd"/>
-      <w:r>
-        <w:rPr>
-          <w:lang w:val="es-MX"/>
-        </w:rPr>
-        <w:t xml:space="preserve"> o </w:t>
+        <w:t xml:space="preserve">Las redes sociales son nuevas formas de relación, comunicación y aprendizaje por ejemplo, Facebook o </w:t>
       </w:r>
       <w:proofErr w:type="spellStart"/>
       <w:r>
@@ -818,21 +804,7 @@
           <w:lang w:val="es-MX"/>
         </w:rPr>
         <w:lastRenderedPageBreak/>
-        <w:t xml:space="preserve">Las redes sociales, como </w:t>
-      </w:r>
-      <w:proofErr w:type="spellStart"/>
-      <w:r>
-        <w:rPr>
-          <w:lang w:val="es-MX"/>
-        </w:rPr>
-        <w:t>Facebook</w:t>
-      </w:r>
-      <w:proofErr w:type="spellEnd"/>
-      <w:r>
-        <w:rPr>
-          <w:lang w:val="es-MX"/>
-        </w:rPr>
-        <w:t xml:space="preserve"> o </w:t>
+        <w:t xml:space="preserve">Las redes sociales, como Facebook o </w:t>
       </w:r>
       <w:proofErr w:type="spellStart"/>
       <w:r>
@@ -1952,21 +1924,7 @@
         <w:rPr>
           <w:lang w:val="es-MX"/>
         </w:rPr>
-        <w:t xml:space="preserve"> para el acceso de materiales en línea y crear ambientes de aprendizaje colaborativos, indicó como ventaja comparativa del uso del Facebook vs. esas herramientas; el lograr una participación más activa, fluida y efectiva por parte de los estudiantes con el uso de </w:t>
-      </w:r>
-      <w:proofErr w:type="spellStart"/>
-      <w:r>
-        <w:rPr>
-          <w:lang w:val="es-MX"/>
-        </w:rPr>
-        <w:t>Facebook</w:t>
-      </w:r>
-      <w:proofErr w:type="spellEnd"/>
-      <w:r>
-        <w:rPr>
-          <w:lang w:val="es-MX"/>
-        </w:rPr>
-        <w:t>, debido a que conocen y manejan bien la herramienta, además de ser significativa para ellos</w:t>
+        <w:t xml:space="preserve"> para el acceso de materiales en línea y crear ambientes de aprendizaje colaborativos, indicó como ventaja comparativa del uso del Facebook vs. esas herramientas; el lograr una participación más activa, fluida y efectiva por parte de los estudiantes con el uso de Facebook, debido a que conocen y manejan bien la herramienta, además de ser significativa para ellos</w:t>
       </w:r>
       <w:r>
         <w:rPr>
@@ -2024,49 +1982,21 @@
         <w:rPr>
           <w:lang w:val="es-MX"/>
         </w:rPr>
-        <w:t xml:space="preserve">A nivel de Latinoamérica se han realizado algunos estudios de la aplicación de esta herramienta, es el caso del proyecto </w:t>
+        <w:t xml:space="preserve">A nivel de Latinoamérica se han realizado algunos estudios de la aplicación de esta herramienta, es el caso del proyecto Facebook publicado por el filósofo Alejandro </w:t>
       </w:r>
       <w:proofErr w:type="spellStart"/>
       <w:r>
         <w:rPr>
           <w:lang w:val="es-MX"/>
         </w:rPr>
-        <w:t>Facebook</w:t>
+        <w:t>Piscitelli</w:t>
       </w:r>
       <w:proofErr w:type="spellEnd"/>
       <w:r>
         <w:rPr>
           <w:lang w:val="es-MX"/>
         </w:rPr>
-        <w:t xml:space="preserve"> publicado por el filósofo Alejandro </w:t>
-      </w:r>
-      <w:proofErr w:type="spellStart"/>
-      <w:r>
-        <w:rPr>
-          <w:lang w:val="es-MX"/>
-        </w:rPr>
-        <w:t>Piscitelli</w:t>
-      </w:r>
-      <w:proofErr w:type="spellEnd"/>
-      <w:r>
-        <w:rPr>
-          <w:lang w:val="es-MX"/>
-        </w:rPr>
-        <w:t xml:space="preserve"> en la Universidad de Buenos Aires [UBA], que dice que “</w:t>
-      </w:r>
-      <w:proofErr w:type="spellStart"/>
-      <w:r>
-        <w:rPr>
-          <w:lang w:val="es-MX"/>
-        </w:rPr>
-        <w:t>Facebook</w:t>
-      </w:r>
-      <w:proofErr w:type="spellEnd"/>
-      <w:r>
-        <w:rPr>
-          <w:lang w:val="es-MX"/>
-        </w:rPr>
-        <w:t xml:space="preserve"> es una forma de enseñanza aprendizaje que ya están presentes en las capacidades, intereses y competencias de los alumnos” </w:t>
+        <w:t xml:space="preserve"> en la Universidad de Buenos Aires [UBA], que dice que “Facebook es una forma de enseñanza aprendizaje que ya están presentes en las capacidades, intereses y competencias de los alumnos” </w:t>
       </w:r>
       <w:r>
         <w:rPr>
@@ -2118,21 +2048,7 @@
         <w:rPr>
           <w:lang w:val="es-MX"/>
         </w:rPr>
-        <w:t xml:space="preserve">En un estudio realizado en el área de ciencias naturales usando </w:t>
-      </w:r>
-      <w:proofErr w:type="spellStart"/>
-      <w:r>
-        <w:rPr>
-          <w:lang w:val="es-MX"/>
-        </w:rPr>
-        <w:t>Facebook</w:t>
-      </w:r>
-      <w:proofErr w:type="spellEnd"/>
-      <w:r>
-        <w:rPr>
-          <w:lang w:val="es-MX"/>
-        </w:rPr>
-        <w:t xml:space="preserve"> como herramienta en la enseñanza se concluye que fue “bastante positivo, siendo la primera vez que se implementa un curso virtual dentro de una de las asignaturas que conforman el pensum de la institución educativa”</w:t>
+        <w:t>En un estudio realizado en el área de ciencias naturales usando Facebook como herramienta en la enseñanza se concluye que fue “bastante positivo, siendo la primera vez que se implementa un curso virtual dentro de una de las asignaturas que conforman el pensum de la institución educativa”</w:t>
       </w:r>
       <w:r>
         <w:rPr>
@@ -2685,55 +2601,23 @@
         <w:jc w:val="both"/>
       </w:pPr>
       <w:r>
-        <w:t xml:space="preserve">En la actualidad la web 2.0 se relaciona con muchos de las llamadas redes sociales que utilizan los estudiantes en edad escolar como </w:t>
+        <w:t>En la actualidad la web 2.0 se relaciona con muchos de las llamadas redes sociales que utilizan los estudiantes en edad escolar como Facebook y YouTube, lugares virtuales donde cualquiera con un mínimo de recursos técnicos y conocimientos aficionados puede ser un transmisor de informaciones.</w:t>
+      </w:r>
+    </w:p>
+    <w:p>
+      <w:pPr>
+        <w:jc w:val="both"/>
+      </w:pPr>
+      <w:r>
+        <w:t xml:space="preserve">Es así como las instituciones formales como gobiernos, empresas, Organizaciones no Gubernamentales y artistas han comprendido el poder de emitir y recibir información por estos canales que permiten llegar directamente a sus públicos relacionados. Es por eso que en este curso nos introduciremos en el uso de Facebook, </w:t>
       </w:r>
       <w:proofErr w:type="spellStart"/>
       <w:r>
-        <w:t>Facebook</w:t>
+        <w:t>Twitter</w:t>
       </w:r>
       <w:proofErr w:type="spellEnd"/>
       <w:r>
-        <w:t xml:space="preserve"> y </w:t>
-      </w:r>
-      <w:proofErr w:type="spellStart"/>
-      <w:r>
-        <w:t>YouTube</w:t>
-      </w:r>
-      <w:proofErr w:type="spellEnd"/>
-      <w:r>
-        <w:t>, lugares virtuales donde cualquiera con un mínimo de recursos técnicos y conocimientos aficionados puede ser un transmisor de informaciones.</w:t>
-      </w:r>
-    </w:p>
-    <w:p>
-      <w:pPr>
-        <w:jc w:val="both"/>
-      </w:pPr>
-      <w:r>
-        <w:t xml:space="preserve">Es así como las instituciones formales como gobiernos, empresas, Organizaciones no Gubernamentales y artistas han comprendido el poder de emitir y recibir información por estos canales que permiten llegar directamente a sus públicos relacionados. Es por eso que en este curso nos introduciremos en el uso de </w:t>
-      </w:r>
-      <w:proofErr w:type="spellStart"/>
-      <w:r>
-        <w:t>Facebook</w:t>
-      </w:r>
-      <w:proofErr w:type="spellEnd"/>
-      <w:r>
-        <w:t xml:space="preserve">, </w:t>
-      </w:r>
-      <w:proofErr w:type="spellStart"/>
-      <w:r>
-        <w:t>Twitter</w:t>
-      </w:r>
-      <w:proofErr w:type="spellEnd"/>
-      <w:r>
-        <w:t xml:space="preserve">, Google Drive y </w:t>
-      </w:r>
-      <w:proofErr w:type="spellStart"/>
-      <w:r>
-        <w:t>YouTube</w:t>
-      </w:r>
-      <w:proofErr w:type="spellEnd"/>
-      <w:r>
-        <w:t xml:space="preserve"> como herramientas que pueden potenciar las comunicaciones de una institución escolar</w:t>
+        <w:t>, Google Drive y YouTube como herramientas que pueden potenciar las comunicaciones de una institución escolar</w:t>
       </w:r>
       <w:r>
         <w:t xml:space="preserve"> </w:t>
@@ -2808,7 +2692,7 @@
                     <pic:cNvPicPr/>
                   </pic:nvPicPr>
                   <pic:blipFill>
-                    <a:blip r:embed="rId7" cstate="print"/>
+                    <a:blip r:embed="rId8" cstate="print"/>
                     <a:stretch>
                       <a:fillRect/>
                     </a:stretch>
@@ -2842,15 +2726,7 @@
         <w:jc w:val="both"/>
       </w:pPr>
       <w:r>
-        <w:t xml:space="preserve">El origen de las redes sociales se remonta al menos a 1995, cuando el estadounidense </w:t>
-      </w:r>
-      <w:proofErr w:type="spellStart"/>
-      <w:r>
-        <w:t>Randy</w:t>
-      </w:r>
-      <w:proofErr w:type="spellEnd"/>
-      <w:r>
-        <w:t xml:space="preserve"> </w:t>
+        <w:t xml:space="preserve">El origen de las redes sociales se remonta al menos a 1995, cuando el estadounidense Randy </w:t>
       </w:r>
       <w:proofErr w:type="spellStart"/>
       <w:r>
@@ -2897,23 +2773,7 @@
         <w:jc w:val="both"/>
       </w:pPr>
       <w:r>
-        <w:t xml:space="preserve">Su auge se ha producido hace no más de cinco años, en parte gracias al avance de las conexiones a internet y al aumento en la cantidad de personas con acceso a una computadora. Hi5, </w:t>
-      </w:r>
-      <w:proofErr w:type="spellStart"/>
-      <w:r>
-        <w:t>MySpace</w:t>
-      </w:r>
-      <w:proofErr w:type="spellEnd"/>
-      <w:r>
-        <w:t xml:space="preserve">, </w:t>
-      </w:r>
-      <w:proofErr w:type="spellStart"/>
-      <w:r>
-        <w:t>Facebook</w:t>
-      </w:r>
-      <w:proofErr w:type="spellEnd"/>
-      <w:r>
-        <w:t xml:space="preserve">, </w:t>
+        <w:t xml:space="preserve">Su auge se ha producido hace no más de cinco años, en parte gracias al avance de las conexiones a internet y al aumento en la cantidad de personas con acceso a una computadora. Hi5, MySpace, Facebook, </w:t>
       </w:r>
       <w:proofErr w:type="spellStart"/>
       <w:r>
@@ -2982,7 +2842,7 @@
                     <pic:cNvPicPr/>
                   </pic:nvPicPr>
                   <pic:blipFill>
-                    <a:blip r:embed="rId8" cstate="print"/>
+                    <a:blip r:embed="rId9" cstate="print"/>
                     <a:stretch>
                       <a:fillRect/>
                     </a:stretch>
@@ -3058,14 +2918,12 @@
           <w:lang w:val="en-US"/>
         </w:rPr>
       </w:pPr>
-      <w:proofErr w:type="spellStart"/>
       <w:r>
         <w:rPr>
           <w:lang w:val="en-US"/>
         </w:rPr>
         <w:t>Facebook</w:t>
       </w:r>
-      <w:proofErr w:type="spellEnd"/>
     </w:p>
     <w:p>
       <w:pPr>
@@ -3438,19 +3296,11 @@
           <w:lang w:val="en-US"/>
         </w:rPr>
       </w:pPr>
-      <w:proofErr w:type="spellStart"/>
       <w:r>
         <w:rPr>
           <w:lang w:val="en-US"/>
         </w:rPr>
-        <w:t>Facebook</w:t>
-      </w:r>
-      <w:proofErr w:type="spellEnd"/>
-      <w:r>
-        <w:rPr>
-          <w:lang w:val="en-US"/>
-        </w:rPr>
-        <w:t xml:space="preserve"> Places</w:t>
+        <w:t>Facebook Places</w:t>
       </w:r>
     </w:p>
     <w:p>
@@ -3503,15 +3353,7 @@
         <w:jc w:val="both"/>
       </w:pPr>
       <w:r>
-        <w:t xml:space="preserve">Video: </w:t>
-      </w:r>
-      <w:proofErr w:type="spellStart"/>
-      <w:r>
-        <w:t>YouTube</w:t>
-      </w:r>
-      <w:proofErr w:type="spellEnd"/>
-      <w:r>
-        <w:t xml:space="preserve">, </w:t>
+        <w:t xml:space="preserve">Video: YouTube, </w:t>
       </w:r>
       <w:proofErr w:type="spellStart"/>
       <w:r>
@@ -3867,15 +3709,7 @@
         <w:jc w:val="both"/>
       </w:pPr>
       <w:r>
-        <w:t xml:space="preserve">El paradigma de estas redes se encuentra en </w:t>
-      </w:r>
-      <w:proofErr w:type="spellStart"/>
-      <w:r>
-        <w:t>Facebook</w:t>
-      </w:r>
-      <w:proofErr w:type="spellEnd"/>
-      <w:r>
-        <w:t xml:space="preserve"> o </w:t>
+        <w:t xml:space="preserve">El paradigma de estas redes se encuentra en Facebook o </w:t>
       </w:r>
       <w:proofErr w:type="spellStart"/>
       <w:r>
@@ -3923,7 +3757,7 @@
                     <pic:cNvPicPr/>
                   </pic:nvPicPr>
                   <pic:blipFill>
-                    <a:blip r:embed="rId9" cstate="print"/>
+                    <a:blip r:embed="rId10" cstate="print"/>
                     <a:stretch>
                       <a:fillRect/>
                     </a:stretch>
@@ -3992,32 +3826,25 @@
           <w:b/>
         </w:rPr>
       </w:pPr>
+      <w:r>
+        <w:rPr>
+          <w:b/>
+        </w:rPr>
+        <w:t>Facebook</w:t>
+      </w:r>
+    </w:p>
+    <w:p>
+      <w:pPr>
+        <w:jc w:val="both"/>
+      </w:pPr>
+      <w:r>
+        <w:t xml:space="preserve">Facebook es una red social creada por Mark </w:t>
+      </w:r>
       <w:proofErr w:type="spellStart"/>
       <w:r>
-        <w:rPr>
-          <w:b/>
-        </w:rPr>
-        <w:t>Facebook</w:t>
+        <w:t>Zuckerberg</w:t>
       </w:r>
       <w:proofErr w:type="spellEnd"/>
-    </w:p>
-    <w:p>
-      <w:pPr>
-        <w:jc w:val="both"/>
-      </w:pPr>
-      <w:proofErr w:type="spellStart"/>
-      <w:r>
-        <w:t>Facebook</w:t>
-      </w:r>
-      <w:proofErr w:type="spellEnd"/>
-      <w:r>
-        <w:t xml:space="preserve"> es una red social creada por Mark </w:t>
-      </w:r>
-      <w:proofErr w:type="spellStart"/>
-      <w:r>
-        <w:t>Zuckerberg</w:t>
-      </w:r>
-      <w:proofErr w:type="spellEnd"/>
       <w:r>
         <w:t xml:space="preserve"> en la universidad de Harvard con la intención de facilitar las comunicaciones y el intercambio de contenidos entre los estudiantes. Con el tiempo, el servicio se extendió hasta estar disponible para cualquier usuario de Internet.</w:t>
       </w:r>
@@ -4027,23 +3854,7 @@
         <w:jc w:val="both"/>
       </w:pPr>
       <w:r>
-        <w:t xml:space="preserve">El funcionamiento de </w:t>
-      </w:r>
-      <w:proofErr w:type="spellStart"/>
-      <w:r>
-        <w:t>Facebook</w:t>
-      </w:r>
-      <w:proofErr w:type="spellEnd"/>
-      <w:r>
-        <w:t xml:space="preserve"> es similar al de cualquier otra red social. Los usuarios se registran y publican información en su perfil (una página web personal dentro de </w:t>
-      </w:r>
-      <w:proofErr w:type="spellStart"/>
-      <w:r>
-        <w:t>Facebook</w:t>
-      </w:r>
-      <w:proofErr w:type="spellEnd"/>
-      <w:r>
-        <w:t xml:space="preserve">). Allí pueden subir </w:t>
+        <w:t xml:space="preserve">El funcionamiento de Facebook es similar al de cualquier otra red social. Los usuarios se registran y publican información en su perfil (una página web personal dentro de Facebook). Allí pueden subir </w:t>
       </w:r>
       <w:r>
         <w:lastRenderedPageBreak/>
@@ -4063,187 +3874,105 @@
           <w:rFonts w:ascii="Calibri" w:hAnsi="Calibri" w:cs="Times New Roman"/>
           <w:szCs w:val="24"/>
         </w:rPr>
-        <w:t xml:space="preserve">(«Definición de </w:t>
-      </w:r>
-      <w:proofErr w:type="spellStart"/>
+        <w:t>(«Definición de Facebook — Definicion.de», s. f.)</w:t>
+      </w:r>
+      <w:r>
+        <w:fldChar w:fldCharType="end"/>
+      </w:r>
+      <w:r>
+        <w:t>.</w:t>
+      </w:r>
+    </w:p>
+    <w:p>
+      <w:pPr>
+        <w:jc w:val="both"/>
+      </w:pPr>
+      <w:r>
+        <w:t>Facebook es un servicio gratuito que permite conectar a las personas en internet. Si somos usuarios registrados en su página web, podremos gestionar nuestro propio espacio personal: crear álbumes de fotos, compartir vídeos, escribir notas, crear eventos o compartir nuestro estado de ánimo con otros usuarios de la red.</w:t>
+      </w:r>
+    </w:p>
+    <w:p>
+      <w:pPr>
+        <w:jc w:val="both"/>
+      </w:pPr>
+      <w:r>
+        <w:t>El gran número de usuarios de que dispone, la aceptación que ha tenido, y las facilidades de accesibilidad que ofrece, como el acceso a la plataforma desde terminales móviles, ha permitido que esta red haya crecido muy rápidamente en poco tiempo.</w:t>
+      </w:r>
+    </w:p>
+    <w:p>
+      <w:pPr>
+        <w:jc w:val="both"/>
+      </w:pPr>
+      <w:r>
+        <w:t>La principal utilidad de esta página es la de compartir recursos, impresiones e información con gente que ya conoces (amigos o familiares). Aunque también se puede utilizar para conocer gente nueva o crear un espacio donde mantener una relación cercana con los clientes de tu negocio.</w:t>
+      </w:r>
+    </w:p>
+    <w:p>
+      <w:pPr>
+        <w:jc w:val="both"/>
+      </w:pPr>
+      <w:r>
+        <w:t xml:space="preserve">Además, tiene un componente importante de interactividad. Posee una serie de mini aplicaciones disponibles, como por ejemplo juegos que permiten interactuar con otros usuarios. Por otra parte permite desarrollar aplicaciones que puedan ser utilizadas desde la página web </w:t>
+      </w:r>
+      <w:r>
+        <w:fldChar w:fldCharType="begin"/>
+      </w:r>
+      <w:r>
+        <w:instrText xml:space="preserve"> ADDIN ZOTERO_ITEM CSL_CITATION {"citationID":"WqTgnVcC","properties":{"formattedCitation":"{\\rtf (\\uc0\\u171{}La red social Facebook\\uc0\\u187{}, s.\\uc0\\u160{}f.)}","plainCitation":"(«La red social Facebook», s. f.)"},"citationItems":[{"id":25,"uris":["http://zotero.org/users/local/QT3EqYN4/items/AJ8G2WRR"],"uri":["http://zotero.org/users/local/QT3EqYN4/items/AJ8G2WRR"],"itemData":{"id":25,"type":"webpage","title":"La red social Facebook","URL":"http://www.aulaclic.es/articulos/facebook.html","accessed":{"date-parts":[["2013",8,14]]}}}],"schema":"https://github.com/citation-style-language/schema/raw/master/csl-citation.json"} </w:instrText>
+      </w:r>
+      <w:r>
+        <w:fldChar w:fldCharType="separate"/>
+      </w:r>
       <w:r>
         <w:rPr>
           <w:rFonts w:ascii="Calibri" w:hAnsi="Calibri" w:cs="Times New Roman"/>
           <w:szCs w:val="24"/>
         </w:rPr>
-        <w:t>Facebook</w:t>
+        <w:t>(«La red social Facebook», s. f.)</w:t>
+      </w:r>
+      <w:r>
+        <w:fldChar w:fldCharType="end"/>
+      </w:r>
+      <w:r>
+        <w:t>.</w:t>
+      </w:r>
+    </w:p>
+    <w:p>
+      <w:pPr>
+        <w:jc w:val="both"/>
+        <w:rPr>
+          <w:u w:val="single"/>
+        </w:rPr>
+      </w:pPr>
+      <w:r>
+        <w:rPr>
+          <w:u w:val="single"/>
+        </w:rPr>
+        <w:t>Facebook en la educación.</w:t>
+      </w:r>
+    </w:p>
+    <w:p>
+      <w:pPr>
+        <w:jc w:val="both"/>
+      </w:pPr>
+      <w:r>
+        <w:t xml:space="preserve">La mayor fortaleza de Facebook y lo que la hace interesante para un posible uso educativo de carácter colaborativo, es su alta tasa de penetración en la población mundial. </w:t>
+      </w:r>
+    </w:p>
+    <w:p>
+      <w:pPr>
+        <w:jc w:val="both"/>
+      </w:pPr>
+      <w:r>
+        <w:t xml:space="preserve">Facebook es un ejemplo de red social 2.0, que presenta un gran potencial en la educación, a pesar de no haber sido concebida como un entorno para construir y gestionar experiencias de aprendizaje. Funciona como una plataforma abierta, a diferencia de otros sistemas organizados en torno a cursos o contenidos formalmente estructurados. En realidad, aunque Facebook no es un entorno de aprendizaje, ni en la idea subyacente ni en la concepción de sus herramientas, puede prestar un valioso apoyo a las nuevas orientaciones sociales que se están imponiendo en la consideración de los procesos educativos. Según </w:t>
+      </w:r>
+      <w:proofErr w:type="spellStart"/>
+      <w:r>
+        <w:t>Garrison</w:t>
       </w:r>
       <w:proofErr w:type="spellEnd"/>
       <w:r>
-        <w:rPr>
-          <w:rFonts w:ascii="Calibri" w:hAnsi="Calibri" w:cs="Times New Roman"/>
-          <w:szCs w:val="24"/>
-        </w:rPr>
-        <w:t xml:space="preserve"> — Definicion.de», s. f.)</w:t>
-      </w:r>
-      <w:r>
-        <w:fldChar w:fldCharType="end"/>
-      </w:r>
-      <w:r>
-        <w:t>.</w:t>
-      </w:r>
-    </w:p>
-    <w:p>
-      <w:pPr>
-        <w:jc w:val="both"/>
-      </w:pPr>
-      <w:proofErr w:type="spellStart"/>
-      <w:r>
-        <w:t>Facebook</w:t>
-      </w:r>
-      <w:proofErr w:type="spellEnd"/>
-      <w:r>
-        <w:t xml:space="preserve"> es un servicio gratuito que permite conectar a las personas en internet. Si somos usuarios registrados en su página web, podremos gestionar nuestro propio espacio personal: crear álbumes de fotos, compartir vídeos, escribir notas, crear eventos o compartir nuestro estado de ánimo con otros usuarios de la red.</w:t>
-      </w:r>
-    </w:p>
-    <w:p>
-      <w:pPr>
-        <w:jc w:val="both"/>
-      </w:pPr>
-      <w:r>
-        <w:t>El gran número de usuarios de que dispone, la aceptación que ha tenido, y las facilidades de accesibilidad que ofrece, como el acceso a la plataforma desde terminales móviles, ha permitido que esta red haya crecido muy rápidamente en poco tiempo.</w:t>
-      </w:r>
-    </w:p>
-    <w:p>
-      <w:pPr>
-        <w:jc w:val="both"/>
-      </w:pPr>
-      <w:r>
-        <w:t>La principal utilidad de esta página es la de compartir recursos, impresiones e información con gente que ya conoces (amigos o familiares). Aunque también se puede utilizar para conocer gente nueva o crear un espacio donde mantener una relación cercana con los clientes de tu negocio.</w:t>
-      </w:r>
-    </w:p>
-    <w:p>
-      <w:pPr>
-        <w:jc w:val="both"/>
-      </w:pPr>
-      <w:r>
-        <w:t xml:space="preserve">Además, tiene un componente importante de interactividad. Posee una serie de mini aplicaciones disponibles, como por ejemplo juegos que permiten interactuar con otros usuarios. Por otra parte permite desarrollar aplicaciones que puedan ser utilizadas desde la página web </w:t>
-      </w:r>
-      <w:r>
-        <w:fldChar w:fldCharType="begin"/>
-      </w:r>
-      <w:r>
-        <w:instrText xml:space="preserve"> ADDIN ZOTERO_ITEM CSL_CITATION {"citationID":"WqTgnVcC","properties":{"formattedCitation":"{\\rtf (\\uc0\\u171{}La red social Facebook\\uc0\\u187{}, s.\\uc0\\u160{}f.)}","plainCitation":"(«La red social Facebook», s. f.)"},"citationItems":[{"id":25,"uris":["http://zotero.org/users/local/QT3EqYN4/items/AJ8G2WRR"],"uri":["http://zotero.org/users/local/QT3EqYN4/items/AJ8G2WRR"],"itemData":{"id":25,"type":"webpage","title":"La red social Facebook","URL":"http://www.aulaclic.es/articulos/facebook.html","accessed":{"date-parts":[["2013",8,14]]}}}],"schema":"https://github.com/citation-style-language/schema/raw/master/csl-citation.json"} </w:instrText>
-      </w:r>
-      <w:r>
-        <w:fldChar w:fldCharType="separate"/>
-      </w:r>
-      <w:r>
-        <w:rPr>
-          <w:rFonts w:ascii="Calibri" w:hAnsi="Calibri" w:cs="Times New Roman"/>
-          <w:szCs w:val="24"/>
-        </w:rPr>
-        <w:t xml:space="preserve">(«La red social </w:t>
-      </w:r>
-      <w:proofErr w:type="spellStart"/>
-      <w:r>
-        <w:rPr>
-          <w:rFonts w:ascii="Calibri" w:hAnsi="Calibri" w:cs="Times New Roman"/>
-          <w:szCs w:val="24"/>
-        </w:rPr>
-        <w:t>Facebook</w:t>
-      </w:r>
-      <w:proofErr w:type="spellEnd"/>
-      <w:r>
-        <w:rPr>
-          <w:rFonts w:ascii="Calibri" w:hAnsi="Calibri" w:cs="Times New Roman"/>
-          <w:szCs w:val="24"/>
-        </w:rPr>
-        <w:t>», s. f.)</w:t>
-      </w:r>
-      <w:r>
-        <w:fldChar w:fldCharType="end"/>
-      </w:r>
-      <w:r>
-        <w:t>.</w:t>
-      </w:r>
-    </w:p>
-    <w:p>
-      <w:pPr>
-        <w:jc w:val="both"/>
-        <w:rPr>
-          <w:u w:val="single"/>
-        </w:rPr>
-      </w:pPr>
-      <w:proofErr w:type="spellStart"/>
-      <w:r>
-        <w:rPr>
-          <w:u w:val="single"/>
-        </w:rPr>
-        <w:t>Facebook</w:t>
-      </w:r>
-      <w:proofErr w:type="spellEnd"/>
-      <w:r>
-        <w:rPr>
-          <w:u w:val="single"/>
-        </w:rPr>
-        <w:t xml:space="preserve"> en la educación.</w:t>
-      </w:r>
-    </w:p>
-    <w:p>
-      <w:pPr>
-        <w:jc w:val="both"/>
-      </w:pPr>
-      <w:r>
-        <w:t xml:space="preserve">La mayor fortaleza de </w:t>
-      </w:r>
-      <w:proofErr w:type="spellStart"/>
-      <w:r>
-        <w:t>Facebook</w:t>
-      </w:r>
-      <w:proofErr w:type="spellEnd"/>
-      <w:r>
-        <w:t xml:space="preserve"> y lo que la hace interesante para un posible uso educativo de carácter colaborativo, es su alta tasa de penetración en la población mundial. </w:t>
-      </w:r>
-    </w:p>
-    <w:p>
-      <w:pPr>
-        <w:jc w:val="both"/>
-      </w:pPr>
-      <w:proofErr w:type="spellStart"/>
-      <w:r>
-        <w:t>Facebook</w:t>
-      </w:r>
-      <w:proofErr w:type="spellEnd"/>
-      <w:r>
-        <w:t xml:space="preserve"> es un ejemplo de red social 2.0, que presenta un gran potencial en la educación, a pesar de no haber sido concebida como un entorno para construir y gestionar experiencias de aprendizaje. Funciona como una plataforma abierta, a diferencia de otros sistemas organizados en torno a cursos o contenidos formalmente estructurados. En realidad, aunque </w:t>
-      </w:r>
-      <w:proofErr w:type="spellStart"/>
-      <w:r>
-        <w:t>Facebook</w:t>
-      </w:r>
-      <w:proofErr w:type="spellEnd"/>
-      <w:r>
-        <w:t xml:space="preserve"> no es un entorno de aprendizaje, ni en la idea subyacente ni en la concepción de sus herramientas, puede prestar un valioso apoyo a las nuevas orientaciones sociales que se están imponiendo en la consideración de los procesos educativos. Según </w:t>
-      </w:r>
-      <w:proofErr w:type="spellStart"/>
-      <w:r>
-        <w:t>Garrison</w:t>
-      </w:r>
-      <w:proofErr w:type="spellEnd"/>
-      <w:r>
-        <w:t xml:space="preserve"> et al. (2005), las comunidades de aprendizaje representan una fusión del mundo individual (subjetivo) y el mundo compartido (objetivo). En este contexto, </w:t>
-      </w:r>
-      <w:proofErr w:type="spellStart"/>
-      <w:r>
-        <w:t>Facebook</w:t>
-      </w:r>
-      <w:proofErr w:type="spellEnd"/>
-      <w:r>
-        <w:t xml:space="preserve"> representa una magnífica oportunidad para generar conocimiento y cohesión </w:t>
-      </w:r>
-      <w:proofErr w:type="spellStart"/>
-      <w:r>
-        <w:t>intergrupal</w:t>
-      </w:r>
-      <w:proofErr w:type="spellEnd"/>
-      <w:r>
-        <w:t xml:space="preserve"> </w:t>
+        <w:t xml:space="preserve"> et al. (2005), las comunidades de aprendizaje representan una fusión del mundo individual (subjetivo) y el mundo compartido (objetivo). En este contexto, Facebook representa una magnífica oportunidad para generar conocimiento y cohesión intergrupal </w:t>
       </w:r>
       <w:r>
         <w:fldChar w:fldCharType="begin"/>
@@ -4297,6 +4026,14 @@
           <w:lang w:val="es-MX"/>
         </w:rPr>
       </w:pPr>
+      <w:r>
+        <w:rPr>
+          <w:lang w:val="es-MX"/>
+        </w:rPr>
+        <w:t>DESARROLLAR LAS CONCEPTUALIZACIONES</w:t>
+      </w:r>
+      <w:bookmarkStart w:id="1" w:name="_GoBack"/>
+      <w:bookmarkEnd w:id="1"/>
     </w:p>
     <w:sectPr>
       <w:pgSz w:w="12240" w:h="15840"/>
@@ -4309,7 +4046,7 @@
 </file>
 
 <file path=word/numbering.xml><?xml version="1.0" encoding="utf-8"?>
-<w:numbering xmlns:ve="http://schemas.openxmlformats.org/markup-compatibility/2006" xmlns:o="urn:schemas-microsoft-com:office:office" xmlns:r="http://schemas.openxmlformats.org/officeDocument/2006/relationships" xmlns:m="http://schemas.openxmlformats.org/officeDocument/2006/math" xmlns:v="urn:schemas-microsoft-com:vml" xmlns:wp="http://schemas.openxmlformats.org/drawingml/2006/wordprocessingDrawing" xmlns:w10="urn:schemas-microsoft-com:office:word" xmlns:w="http://schemas.openxmlformats.org/wordprocessingml/2006/main" xmlns:wne="http://schemas.microsoft.com/office/word/2006/wordml">
+<w:numbering xmlns:wpc="http://schemas.microsoft.com/office/word/2010/wordprocessingCanvas" xmlns:mc="http://schemas.openxmlformats.org/markup-compatibility/2006" xmlns:o="urn:schemas-microsoft-com:office:office" xmlns:r="http://schemas.openxmlformats.org/officeDocument/2006/relationships" xmlns:m="http://schemas.openxmlformats.org/officeDocument/2006/math" xmlns:v="urn:schemas-microsoft-com:vml" xmlns:wp14="http://schemas.microsoft.com/office/word/2010/wordprocessingDrawing" xmlns:wp="http://schemas.openxmlformats.org/drawingml/2006/wordprocessingDrawing" xmlns:w10="urn:schemas-microsoft-com:office:word" xmlns:w="http://schemas.openxmlformats.org/wordprocessingml/2006/main" xmlns:w14="http://schemas.microsoft.com/office/word/2010/wordml" xmlns:wpg="http://schemas.microsoft.com/office/word/2010/wordprocessingGroup" xmlns:wpi="http://schemas.microsoft.com/office/word/2010/wordprocessingInk" xmlns:wne="http://schemas.microsoft.com/office/word/2006/wordml" xmlns:wps="http://schemas.microsoft.com/office/word/2010/wordprocessingShape" mc:Ignorable="w14 wp14">
   <w:abstractNum w:abstractNumId="0">
     <w:nsid w:val="001975BE"/>
     <w:multiLevelType w:val="hybridMultilevel"/>
@@ -6559,7 +6296,7 @@
 </file>
 
 <file path=word/styles.xml><?xml version="1.0" encoding="utf-8"?>
-<w:styles xmlns:r="http://schemas.openxmlformats.org/officeDocument/2006/relationships" xmlns:w="http://schemas.openxmlformats.org/wordprocessingml/2006/main">
+<w:styles xmlns:mc="http://schemas.openxmlformats.org/markup-compatibility/2006" xmlns:r="http://schemas.openxmlformats.org/officeDocument/2006/relationships" xmlns:w="http://schemas.openxmlformats.org/wordprocessingml/2006/main" xmlns:w14="http://schemas.microsoft.com/office/word/2010/wordml" mc:Ignorable="w14">
   <w:docDefaults>
     <w:rPrDefault>
       <w:rPr>
@@ -6753,7 +6490,6 @@
     <w:uiPriority w:val="99"/>
     <w:semiHidden/>
     <w:unhideWhenUsed/>
-    <w:qFormat/>
     <w:tblPr>
       <w:tblInd w:w="0" w:type="dxa"/>
       <w:tblCellMar>
@@ -6864,6 +6600,196 @@
       <w:sz w:val="28"/>
       <w:szCs w:val="28"/>
     </w:rPr>
+  </w:style>
+</w:styles>
+</file>
+
+<file path=word/stylesWithEffects.xml><?xml version="1.0" encoding="utf-8"?>
+<w:styles xmlns:wpc="http://schemas.microsoft.com/office/word/2010/wordprocessingCanvas" xmlns:mc="http://schemas.openxmlformats.org/markup-compatibility/2006" xmlns:o="urn:schemas-microsoft-com:office:office" xmlns:r="http://schemas.openxmlformats.org/officeDocument/2006/relationships" xmlns:m="http://schemas.openxmlformats.org/officeDocument/2006/math" xmlns:v="urn:schemas-microsoft-com:vml" xmlns:wp14="http://schemas.microsoft.com/office/word/2010/wordprocessingDrawing" xmlns:wp="http://schemas.openxmlformats.org/drawingml/2006/wordprocessingDrawing" xmlns:w10="urn:schemas-microsoft-com:office:word" xmlns:w="http://schemas.openxmlformats.org/wordprocessingml/2006/main" xmlns:w14="http://schemas.microsoft.com/office/word/2010/wordml" xmlns:wpg="http://schemas.microsoft.com/office/word/2010/wordprocessingGroup" xmlns:wpi="http://schemas.microsoft.com/office/word/2010/wordprocessingInk" xmlns:wne="http://schemas.microsoft.com/office/word/2006/wordml" xmlns:wps="http://schemas.microsoft.com/office/word/2010/wordprocessingShape" mc:Ignorable="w14 wp14">
+  <w:docDefaults>
+    <w:rPrDefault>
+      <w:rPr>
+        <w:rFonts w:asciiTheme="minorHAnsi" w:eastAsiaTheme="minorEastAsia" w:hAnsiTheme="minorHAnsi" w:cstheme="minorBidi"/>
+        <w:sz w:val="22"/>
+        <w:szCs w:val="22"/>
+        <w:lang w:val="es-EC" w:eastAsia="es-EC" w:bidi="ar-SA"/>
+      </w:rPr>
+    </w:rPrDefault>
+    <w:pPrDefault>
+      <w:pPr>
+        <w:spacing w:after="200" w:line="276" w:lineRule="auto"/>
+      </w:pPr>
+    </w:pPrDefault>
+  </w:docDefaults>
+  <w:latentStyles w:defLockedState="0" w:defUIPriority="99" w:defSemiHidden="1" w:defUnhideWhenUsed="1" w:defQFormat="0" w:count="267">
+    <w:lsdException w:name="Normal" w:semiHidden="0" w:uiPriority="0" w:unhideWhenUsed="0" w:qFormat="1"/>
+    <w:lsdException w:name="heading 1" w:semiHidden="0" w:uiPriority="9" w:unhideWhenUsed="0" w:qFormat="1"/>
+    <w:lsdException w:name="heading 2" w:uiPriority="9" w:qFormat="1"/>
+    <w:lsdException w:name="heading 3" w:uiPriority="9" w:qFormat="1"/>
+    <w:lsdException w:name="heading 4" w:uiPriority="9" w:qFormat="1"/>
+    <w:lsdException w:name="heading 5" w:uiPriority="9" w:qFormat="1"/>
+    <w:lsdException w:name="heading 6" w:uiPriority="9" w:qFormat="1"/>
+    <w:lsdException w:name="heading 7" w:uiPriority="9" w:qFormat="1"/>
+    <w:lsdException w:name="heading 8" w:uiPriority="9" w:qFormat="1"/>
+    <w:lsdException w:name="heading 9" w:uiPriority="9" w:qFormat="1"/>
+    <w:lsdException w:name="toc 1" w:uiPriority="39"/>
+    <w:lsdException w:name="toc 2" w:uiPriority="39"/>
+    <w:lsdException w:name="toc 3" w:uiPriority="39"/>
+    <w:lsdException w:name="toc 4" w:uiPriority="39"/>
+    <w:lsdException w:name="toc 5" w:uiPriority="39"/>
+    <w:lsdException w:name="toc 6" w:uiPriority="39"/>
+    <w:lsdException w:name="toc 7" w:uiPriority="39"/>
+    <w:lsdException w:name="toc 8" w:uiPriority="39"/>
+    <w:lsdException w:name="toc 9" w:uiPriority="39"/>
+    <w:lsdException w:name="caption" w:uiPriority="35" w:qFormat="1"/>
+    <w:lsdException w:name="Title" w:semiHidden="0" w:uiPriority="10" w:unhideWhenUsed="0" w:qFormat="1"/>
+    <w:lsdException w:name="Default Paragraph Font" w:uiPriority="1"/>
+    <w:lsdException w:name="Subtitle" w:semiHidden="0" w:uiPriority="11" w:unhideWhenUsed="0" w:qFormat="1"/>
+    <w:lsdException w:name="Strong" w:semiHidden="0" w:uiPriority="22" w:unhideWhenUsed="0" w:qFormat="1"/>
+    <w:lsdException w:name="Emphasis" w:semiHidden="0" w:uiPriority="20" w:unhideWhenUsed="0" w:qFormat="1"/>
+    <w:lsdException w:name="Table Grid" w:semiHidden="0" w:uiPriority="59" w:unhideWhenUsed="0"/>
+    <w:lsdException w:name="Placeholder Text" w:unhideWhenUsed="0"/>
+    <w:lsdException w:name="No Spacing" w:semiHidden="0" w:uiPriority="1" w:unhideWhenUsed="0" w:qFormat="1"/>
+    <w:lsdException w:name="Light Shading" w:semiHidden="0" w:uiPriority="60" w:unhideWhenUsed="0"/>
+    <w:lsdException w:name="Light List" w:semiHidden="0" w:uiPriority="61" w:unhideWhenUsed="0"/>
+    <w:lsdException w:name="Light Grid" w:semiHidden="0" w:uiPriority="62" w:unhideWhenUsed="0"/>
+    <w:lsdException w:name="Medium Shading 1" w:semiHidden="0" w:uiPriority="63" w:unhideWhenUsed="0"/>
+    <w:lsdException w:name="Medium Shading 2" w:semiHidden="0" w:uiPriority="64" w:unhideWhenUsed="0"/>
+    <w:lsdException w:name="Medium List 1" w:semiHidden="0" w:uiPriority="65" w:unhideWhenUsed="0"/>
+    <w:lsdException w:name="Medium List 2" w:semiHidden="0" w:uiPriority="66" w:unhideWhenUsed="0"/>
+    <w:lsdException w:name="Medium Grid 1" w:semiHidden="0" w:uiPriority="67" w:unhideWhenUsed="0"/>
+    <w:lsdException w:name="Medium Grid 2" w:semiHidden="0" w:uiPriority="68" w:unhideWhenUsed="0"/>
+    <w:lsdException w:name="Medium Grid 3" w:semiHidden="0" w:uiPriority="69" w:unhideWhenUsed="0"/>
+    <w:lsdException w:name="Dark List" w:semiHidden="0" w:uiPriority="70" w:unhideWhenUsed="0"/>
+    <w:lsdException w:name="Colorful Shading" w:semiHidden="0" w:uiPriority="71" w:unhideWhenUsed="0"/>
+    <w:lsdException w:name="Colorful List" w:semiHidden="0" w:uiPriority="72" w:unhideWhenUsed="0"/>
+    <w:lsdException w:name="Colorful Grid" w:semiHidden="0" w:uiPriority="73" w:unhideWhenUsed="0"/>
+    <w:lsdException w:name="Light Shading Accent 1" w:semiHidden="0" w:uiPriority="60" w:unhideWhenUsed="0"/>
+    <w:lsdException w:name="Light List Accent 1" w:semiHidden="0" w:uiPriority="61" w:unhideWhenUsed="0"/>
+    <w:lsdException w:name="Light Grid Accent 1" w:semiHidden="0" w:uiPriority="62" w:unhideWhenUsed="0"/>
+    <w:lsdException w:name="Medium Shading 1 Accent 1" w:semiHidden="0" w:uiPriority="63" w:unhideWhenUsed="0"/>
+    <w:lsdException w:name="Medium Shading 2 Accent 1" w:semiHidden="0" w:uiPriority="64" w:unhideWhenUsed="0"/>
+    <w:lsdException w:name="Medium List 1 Accent 1" w:semiHidden="0" w:uiPriority="65" w:unhideWhenUsed="0"/>
+    <w:lsdException w:name="Revision" w:unhideWhenUsed="0"/>
+    <w:lsdException w:name="List Paragraph" w:semiHidden="0" w:uiPriority="34" w:unhideWhenUsed="0" w:qFormat="1"/>
+    <w:lsdException w:name="Quote" w:semiHidden="0" w:uiPriority="29" w:unhideWhenUsed="0" w:qFormat="1"/>
+    <w:lsdException w:name="Intense Quote" w:semiHidden="0" w:uiPriority="30" w:unhideWhenUsed="0" w:qFormat="1"/>
+    <w:lsdException w:name="Medium List 2 Accent 1" w:semiHidden="0" w:uiPriority="66" w:unhideWhenUsed="0"/>
+    <w:lsdException w:name="Medium Grid 1 Accent 1" w:semiHidden="0" w:uiPriority="67" w:unhideWhenUsed="0"/>
+    <w:lsdException w:name="Medium Grid 2 Accent 1" w:semiHidden="0" w:uiPriority="68" w:unhideWhenUsed="0"/>
+    <w:lsdException w:name="Medium Grid 3 Accent 1" w:semiHidden="0" w:uiPriority="69" w:unhideWhenUsed="0"/>
+    <w:lsdException w:name="Dark List Accent 1" w:semiHidden="0" w:uiPriority="70" w:unhideWhenUsed="0"/>
+    <w:lsdException w:name="Colorful Shading Accent 1" w:semiHidden="0" w:uiPriority="71" w:unhideWhenUsed="0"/>
+    <w:lsdException w:name="Colorful List Accent 1" w:semiHidden="0" w:uiPriority="72" w:unhideWhenUsed="0"/>
+    <w:lsdException w:name="Colorful Grid Accent 1" w:semiHidden="0" w:uiPriority="73" w:unhideWhenUsed="0"/>
+    <w:lsdException w:name="Light Shading Accent 2" w:semiHidden="0" w:uiPriority="60" w:unhideWhenUsed="0"/>
+    <w:lsdException w:name="Light List Accent 2" w:semiHidden="0" w:uiPriority="61" w:unhideWhenUsed="0"/>
+    <w:lsdException w:name="Light Grid Accent 2" w:semiHidden="0" w:uiPriority="62" w:unhideWhenUsed="0"/>
+    <w:lsdException w:name="Medium Shading 1 Accent 2" w:semiHidden="0" w:uiPriority="63" w:unhideWhenUsed="0"/>
+    <w:lsdException w:name="Medium Shading 2 Accent 2" w:semiHidden="0" w:uiPriority="64" w:unhideWhenUsed="0"/>
+    <w:lsdException w:name="Medium List 1 Accent 2" w:semiHidden="0" w:uiPriority="65" w:unhideWhenUsed="0"/>
+    <w:lsdException w:name="Medium List 2 Accent 2" w:semiHidden="0" w:uiPriority="66" w:unhideWhenUsed="0"/>
+    <w:lsdException w:name="Medium Grid 1 Accent 2" w:semiHidden="0" w:uiPriority="67" w:unhideWhenUsed="0"/>
+    <w:lsdException w:name="Medium Grid 2 Accent 2" w:semiHidden="0" w:uiPriority="68" w:unhideWhenUsed="0"/>
+    <w:lsdException w:name="Medium Grid 3 Accent 2" w:semiHidden="0" w:uiPriority="69" w:unhideWhenUsed="0"/>
+    <w:lsdException w:name="Dark List Accent 2" w:semiHidden="0" w:uiPriority="70" w:unhideWhenUsed="0"/>
+    <w:lsdException w:name="Colorful Shading Accent 2" w:semiHidden="0" w:uiPriority="71" w:unhideWhenUsed="0"/>
+    <w:lsdException w:name="Colorful List Accent 2" w:semiHidden="0" w:uiPriority="72" w:unhideWhenUsed="0"/>
+    <w:lsdException w:name="Colorful Grid Accent 2" w:semiHidden="0" w:uiPriority="73" w:unhideWhenUsed="0"/>
+    <w:lsdException w:name="Light Shading Accent 3" w:semiHidden="0" w:uiPriority="60" w:unhideWhenUsed="0"/>
+    <w:lsdException w:name="Light List Accent 3" w:semiHidden="0" w:uiPriority="61" w:unhideWhenUsed="0"/>
+    <w:lsdException w:name="Light Grid Accent 3" w:semiHidden="0" w:uiPriority="62" w:unhideWhenUsed="0"/>
+    <w:lsdException w:name="Medium Shading 1 Accent 3" w:semiHidden="0" w:uiPriority="63" w:unhideWhenUsed="0"/>
+    <w:lsdException w:name="Medium Shading 2 Accent 3" w:semiHidden="0" w:uiPriority="64" w:unhideWhenUsed="0"/>
+    <w:lsdException w:name="Medium List 1 Accent 3" w:semiHidden="0" w:uiPriority="65" w:unhideWhenUsed="0"/>
+    <w:lsdException w:name="Medium List 2 Accent 3" w:semiHidden="0" w:uiPriority="66" w:unhideWhenUsed="0"/>
+    <w:lsdException w:name="Medium Grid 1 Accent 3" w:semiHidden="0" w:uiPriority="67" w:unhideWhenUsed="0"/>
+    <w:lsdException w:name="Medium Grid 2 Accent 3" w:semiHidden="0" w:uiPriority="68" w:unhideWhenUsed="0"/>
+    <w:lsdException w:name="Medium Grid 3 Accent 3" w:semiHidden="0" w:uiPriority="69" w:unhideWhenUsed="0"/>
+    <w:lsdException w:name="Dark List Accent 3" w:semiHidden="0" w:uiPriority="70" w:unhideWhenUsed="0"/>
+    <w:lsdException w:name="Colorful Shading Accent 3" w:semiHidden="0" w:uiPriority="71" w:unhideWhenUsed="0"/>
+    <w:lsdException w:name="Colorful List Accent 3" w:semiHidden="0" w:uiPriority="72" w:unhideWhenUsed="0"/>
+    <w:lsdException w:name="Colorful Grid Accent 3" w:semiHidden="0" w:uiPriority="73" w:unhideWhenUsed="0"/>
+    <w:lsdException w:name="Light Shading Accent 4" w:semiHidden="0" w:uiPriority="60" w:unhideWhenUsed="0"/>
+    <w:lsdException w:name="Light List Accent 4" w:semiHidden="0" w:uiPriority="61" w:unhideWhenUsed="0"/>
+    <w:lsdException w:name="Light Grid Accent 4" w:semiHidden="0" w:uiPriority="62" w:unhideWhenUsed="0"/>
+    <w:lsdException w:name="Medium Shading 1 Accent 4" w:semiHidden="0" w:uiPriority="63" w:unhideWhenUsed="0"/>
+    <w:lsdException w:name="Medium Shading 2 Accent 4" w:semiHidden="0" w:uiPriority="64" w:unhideWhenUsed="0"/>
+    <w:lsdException w:name="Medium List 1 Accent 4" w:semiHidden="0" w:uiPriority="65" w:unhideWhenUsed="0"/>
+    <w:lsdException w:name="Medium List 2 Accent 4" w:semiHidden="0" w:uiPriority="66" w:unhideWhenUsed="0"/>
+    <w:lsdException w:name="Medium Grid 1 Accent 4" w:semiHidden="0" w:uiPriority="67" w:unhideWhenUsed="0"/>
+    <w:lsdException w:name="Medium Grid 2 Accent 4" w:semiHidden="0" w:uiPriority="68" w:unhideWhenUsed="0"/>
+    <w:lsdException w:name="Medium Grid 3 Accent 4" w:semiHidden="0" w:uiPriority="69" w:unhideWhenUsed="0"/>
+    <w:lsdException w:name="Dark List Accent 4" w:semiHidden="0" w:uiPriority="70" w:unhideWhenUsed="0"/>
+    <w:lsdException w:name="Colorful Shading Accent 4" w:semiHidden="0" w:uiPriority="71" w:unhideWhenUsed="0"/>
+    <w:lsdException w:name="Colorful List Accent 4" w:semiHidden="0" w:uiPriority="72" w:unhideWhenUsed="0"/>
+    <w:lsdException w:name="Colorful Grid Accent 4" w:semiHidden="0" w:uiPriority="73" w:unhideWhenUsed="0"/>
+    <w:lsdException w:name="Light Shading Accent 5" w:semiHidden="0" w:uiPriority="60" w:unhideWhenUsed="0"/>
+    <w:lsdException w:name="Light List Accent 5" w:semiHidden="0" w:uiPriority="61" w:unhideWhenUsed="0"/>
+    <w:lsdException w:name="Light Grid Accent 5" w:semiHidden="0" w:uiPriority="62" w:unhideWhenUsed="0"/>
+    <w:lsdException w:name="Medium Shading 1 Accent 5" w:semiHidden="0" w:uiPriority="63" w:unhideWhenUsed="0"/>
+    <w:lsdException w:name="Medium Shading 2 Accent 5" w:semiHidden="0" w:uiPriority="64" w:unhideWhenUsed="0"/>
+    <w:lsdException w:name="Medium List 1 Accent 5" w:semiHidden="0" w:uiPriority="65" w:unhideWhenUsed="0"/>
+    <w:lsdException w:name="Medium List 2 Accent 5" w:semiHidden="0" w:uiPriority="66" w:unhideWhenUsed="0"/>
+    <w:lsdException w:name="Medium Grid 1 Accent 5" w:semiHidden="0" w:uiPriority="67" w:unhideWhenUsed="0"/>
+    <w:lsdException w:name="Medium Grid 2 Accent 5" w:semiHidden="0" w:uiPriority="68" w:unhideWhenUsed="0"/>
+    <w:lsdException w:name="Medium Grid 3 Accent 5" w:semiHidden="0" w:uiPriority="69" w:unhideWhenUsed="0"/>
+    <w:lsdException w:name="Dark List Accent 5" w:semiHidden="0" w:uiPriority="70" w:unhideWhenUsed="0"/>
+    <w:lsdException w:name="Colorful Shading Accent 5" w:semiHidden="0" w:uiPriority="71" w:unhideWhenUsed="0"/>
+    <w:lsdException w:name="Colorful List Accent 5" w:semiHidden="0" w:uiPriority="72" w:unhideWhenUsed="0"/>
+    <w:lsdException w:name="Colorful Grid Accent 5" w:semiHidden="0" w:uiPriority="73" w:unhideWhenUsed="0"/>
+    <w:lsdException w:name="Light Shading Accent 6" w:semiHidden="0" w:uiPriority="60" w:unhideWhenUsed="0"/>
+    <w:lsdException w:name="Light List Accent 6" w:semiHidden="0" w:uiPriority="61" w:unhideWhenUsed="0"/>
+    <w:lsdException w:name="Light Grid Accent 6" w:semiHidden="0" w:uiPriority="62" w:unhideWhenUsed="0"/>
+    <w:lsdException w:name="Medium Shading 1 Accent 6" w:semiHidden="0" w:uiPriority="63" w:unhideWhenUsed="0"/>
+    <w:lsdException w:name="Medium Shading 2 Accent 6" w:semiHidden="0" w:uiPriority="64" w:unhideWhenUsed="0"/>
+    <w:lsdException w:name="Medium List 1 Accent 6" w:semiHidden="0" w:uiPriority="65" w:unhideWhenUsed="0"/>
+    <w:lsdException w:name="Medium List 2 Accent 6" w:semiHidden="0" w:uiPriority="66" w:unhideWhenUsed="0"/>
+    <w:lsdException w:name="Medium Grid 1 Accent 6" w:semiHidden="0" w:uiPriority="67" w:unhideWhenUsed="0"/>
+    <w:lsdException w:name="Medium Grid 2 Accent 6" w:semiHidden="0" w:uiPriority="68" w:unhideWhenUsed="0"/>
+    <w:lsdException w:name="Medium Grid 3 Accent 6" w:semiHidden="0" w:uiPriority="69" w:unhideWhenUsed="0"/>
+    <w:lsdException w:name="Dark List Accent 6" w:semiHidden="0" w:uiPriority="70" w:unhideWhenUsed="0"/>
+    <w:lsdException w:name="Colorful Shading Accent 6" w:semiHidden="0" w:uiPriority="71" w:unhideWhenUsed="0"/>
+    <w:lsdException w:name="Colorful List Accent 6" w:semiHidden="0" w:uiPriority="72" w:unhideWhenUsed="0"/>
+    <w:lsdException w:name="Colorful Grid Accent 6" w:semiHidden="0" w:uiPriority="73" w:unhideWhenUsed="0"/>
+    <w:lsdException w:name="Subtle Emphasis" w:semiHidden="0" w:uiPriority="19" w:unhideWhenUsed="0" w:qFormat="1"/>
+    <w:lsdException w:name="Intense Emphasis" w:semiHidden="0" w:uiPriority="21" w:unhideWhenUsed="0" w:qFormat="1"/>
+    <w:lsdException w:name="Subtle Reference" w:semiHidden="0" w:uiPriority="31" w:unhideWhenUsed="0" w:qFormat="1"/>
+    <w:lsdException w:name="Intense Reference" w:semiHidden="0" w:uiPriority="32" w:unhideWhenUsed="0" w:qFormat="1"/>
+    <w:lsdException w:name="Book Title" w:semiHidden="0" w:uiPriority="33" w:unhideWhenUsed="0" w:qFormat="1"/>
+    <w:lsdException w:name="Bibliography" w:uiPriority="37"/>
+    <w:lsdException w:name="TOC Heading" w:uiPriority="39" w:qFormat="1"/>
+  </w:latentStyles>
+  <w:style w:type="paragraph" w:default="1" w:styleId="Normal">
+    <w:name w:val="Normal"/>
+    <w:qFormat/>
+  </w:style>
+  <w:style w:type="character" w:default="1" w:styleId="Fuentedeprrafopredeter">
+    <w:name w:val="Default Paragraph Font"/>
+    <w:uiPriority w:val="1"/>
+    <w:semiHidden/>
+    <w:unhideWhenUsed/>
+  </w:style>
+  <w:style w:type="table" w:default="1" w:styleId="Tablanormal">
+    <w:name w:val="Normal Table"/>
+    <w:uiPriority w:val="99"/>
+    <w:semiHidden/>
+    <w:unhideWhenUsed/>
+    <w:tblPr>
+      <w:tblInd w:w="0" w:type="dxa"/>
+      <w:tblCellMar>
+        <w:top w:w="0" w:type="dxa"/>
+        <w:left w:w="108" w:type="dxa"/>
+        <w:bottom w:w="0" w:type="dxa"/>
+        <w:right w:w="108" w:type="dxa"/>
+      </w:tblCellMar>
+    </w:tblPr>
+  </w:style>
+  <w:style w:type="numbering" w:default="1" w:styleId="Sinlista">
+    <w:name w:val="No List"/>
+    <w:uiPriority w:val="99"/>
+    <w:semiHidden/>
+    <w:unhideWhenUsed/>
   </w:style>
 </w:styles>
 </file>
@@ -7156,7 +7082,7 @@
 </file>
 
 <file path=customXml/itemProps1.xml><?xml version="1.0" encoding="utf-8"?>
-<ds:datastoreItem xmlns:ds="http://schemas.openxmlformats.org/officeDocument/2006/customXml" ds:itemID="{5ED6C606-AFE1-4C5E-A787-DD40889E5B44}">
+<ds:datastoreItem xmlns:ds="http://schemas.openxmlformats.org/officeDocument/2006/customXml" ds:itemID="{DB5B5342-D2E2-44E4-9A0A-91D99D499655}">
   <ds:schemaRefs>
     <ds:schemaRef ds:uri="http://schemas.openxmlformats.org/officeDocument/2006/bibliography"/>
   </ds:schemaRefs>
